--- a/solr.docx
+++ b/solr.docx
@@ -50,6 +50,15 @@
       <w:r>
         <w:t>Solr介绍</w:t>
       </w:r>
+      <w:r>
+        <w:rPr>
+          <w:rFonts w:hint="eastAsia"/>
+          <w:lang w:val="en-US" w:eastAsia="zh-CN"/>
+        </w:rPr>
+        <w:t xml:space="preserve"> </w:t>
+      </w:r>
+      <w:bookmarkStart w:id="20" w:name="_GoBack"/>
+      <w:bookmarkEnd w:id="20"/>
     </w:p>
     <w:p>
       <w:pPr>
@@ -318,8 +327,8 @@
       <w:pPr>
         <w:ind w:firstLine="420"/>
       </w:pPr>
-      <w:bookmarkStart w:id="0" w:name="OLE_LINK11"/>
-      <w:bookmarkStart w:id="1" w:name="OLE_LINK12"/>
+      <w:bookmarkStart w:id="0" w:name="OLE_LINK12"/>
+      <w:bookmarkStart w:id="1" w:name="OLE_LINK11"/>
       <w:r>
         <w:rPr>
           <w:rFonts w:hint="eastAsia"/>
@@ -1790,8 +1799,8 @@
       <w:pPr>
         <w:ind w:firstLine="420"/>
       </w:pPr>
-      <w:bookmarkStart w:id="6" w:name="OLE_LINK100"/>
-      <w:bookmarkStart w:id="7" w:name="OLE_LINK101"/>
+      <w:bookmarkStart w:id="6" w:name="OLE_LINK101"/>
+      <w:bookmarkStart w:id="7" w:name="OLE_LINK100"/>
       <w:r>
         <w:rPr>
           <w:rFonts w:hint="eastAsia"/>
@@ -6469,9 +6478,7 @@
         <w:pStyle w:val="28"/>
         <w:ind w:left="420" w:firstLine="0" w:firstLineChars="0"/>
       </w:pPr>
-      <w:bookmarkStart w:id="20" w:name="_GoBack"/>
-    </w:p>
-    <w:bookmarkEnd w:id="20"/>
+    </w:p>
     <w:p>
       <w:pPr>
         <w:pStyle w:val="28"/>
@@ -7370,8 +7377,8 @@
         </w:rPr>
         <w:t>solrj是访问Solr服务的java客户端，提供索引和搜索的请求方法，SolrJ通常在嵌入在业务系统中，通过</w:t>
       </w:r>
-      <w:bookmarkStart w:id="12" w:name="OLE_LINK72"/>
-      <w:bookmarkStart w:id="13" w:name="OLE_LINK71"/>
+      <w:bookmarkStart w:id="12" w:name="OLE_LINK71"/>
+      <w:bookmarkStart w:id="13" w:name="OLE_LINK72"/>
       <w:r>
         <w:rPr>
           <w:rFonts w:hint="eastAsia"/>
@@ -10687,8 +10694,8 @@
         </w:numPr>
         <w:ind w:firstLineChars="0"/>
       </w:pPr>
-      <w:bookmarkStart w:id="14" w:name="OLE_LINK103"/>
-      <w:bookmarkStart w:id="15" w:name="OLE_LINK102"/>
+      <w:bookmarkStart w:id="14" w:name="OLE_LINK102"/>
+      <w:bookmarkStart w:id="15" w:name="OLE_LINK103"/>
       <w:r>
         <w:rPr>
           <w:rFonts w:hint="eastAsia"/>
@@ -34261,7 +34268,7 @@
     <w:lsdException w:uiPriority="99" w:name="HTML Sample"/>
     <w:lsdException w:uiPriority="99" w:name="HTML Typewriter"/>
     <w:lsdException w:uiPriority="99" w:name="HTML Variable"/>
-    <w:lsdException w:uiPriority="99" w:name="Normal Table"/>
+    <w:lsdException w:qFormat="1" w:uiPriority="99" w:name="Normal Table"/>
     <w:lsdException w:uiPriority="99" w:name="annotation subject"/>
     <w:lsdException w:uiPriority="99" w:name="Table Simple 1"/>
     <w:lsdException w:uiPriority="99" w:name="Table Simple 2"/>
@@ -34637,6 +34644,7 @@
     <w:name w:val="Normal Table"/>
     <w:semiHidden/>
     <w:unhideWhenUsed/>
+    <w:qFormat/>
     <w:uiPriority w:val="99"/>
     <w:tblPr>
       <w:tblCellMar>
